--- a/docs/weeks/reading-guide/week2-reading1.docx
+++ b/docs/weeks/reading-guide/week2-reading1.docx
@@ -7,37 +7,7 @@
         <w:pStyle w:val="Title"/>
       </w:pPr>
       <w:r>
-        <w:t xml:space="preserve">Modern</w:t>
-      </w:r>
-      <w:r>
-        <w:t xml:space="preserve"> </w:t>
-      </w:r>
-      <w:r>
-        <w:t xml:space="preserve">Dive</w:t>
-      </w:r>
-      <w:r>
-        <w:t xml:space="preserve"> </w:t>
-      </w:r>
-      <w:r>
-        <w:t xml:space="preserve">Chapter</w:t>
-      </w:r>
-      <w:r>
-        <w:t xml:space="preserve"> </w:t>
-      </w:r>
-      <w:r>
-        <w:t xml:space="preserve">2:</w:t>
-      </w:r>
-      <w:r>
-        <w:t xml:space="preserve"> </w:t>
-      </w:r>
-      <w:r>
-        <w:t xml:space="preserve">Data</w:t>
-      </w:r>
-      <w:r>
-        <w:t xml:space="preserve"> </w:t>
-      </w:r>
-      <w:r>
-        <w:t xml:space="preserve">Visualization</w:t>
+        <w:t xml:space="preserve">Modern Dive Chapter 2: Data Visualization</w:t>
       </w:r>
     </w:p>
     <w:p>
@@ -1021,7 +991,7 @@
   </w:style>
   <w:style w:styleId="Subtitle" w:type="paragraph">
     <w:name w:val="Subtitle"/>
-    <w:basedOn w:val="Normal"/>
+    <w:basedOn w:val="Title"/>
     <w:next w:val="BodyText"/>
     <w:link w:val="SubtitleChar"/>
     <w:uiPriority w:val="11"/>
@@ -1034,7 +1004,6 @@
     </w:pPr>
     <w:rPr>
       <w:rFonts w:cstheme="majorBidi" w:eastAsiaTheme="majorEastAsia"/>
-      <w:color w:themeColor="text1" w:themeTint="A6" w:val="595959"/>
       <w:spacing w:val="15"/>
       <w:sz w:val="28"/>
       <w:szCs w:val="28"/>
@@ -1087,7 +1056,6 @@
     </w:pPr>
     <w:rPr>
       <w:b/>
-      <w:color w:val="345A8A"/>
       <w:sz w:val="20"/>
       <w:szCs w:val="20"/>
     </w:rPr>

--- a/docs/weeks/reading-guide/week2-reading1.docx
+++ b/docs/weeks/reading-guide/week2-reading1.docx
@@ -7,7 +7,37 @@
         <w:pStyle w:val="Title"/>
       </w:pPr>
       <w:r>
-        <w:t xml:space="preserve">Modern Dive Chapter 2: Data Visualization</w:t>
+        <w:t xml:space="preserve">Modern</w:t>
+      </w:r>
+      <w:r>
+        <w:t xml:space="preserve"> </w:t>
+      </w:r>
+      <w:r>
+        <w:t xml:space="preserve">Dive</w:t>
+      </w:r>
+      <w:r>
+        <w:t xml:space="preserve"> </w:t>
+      </w:r>
+      <w:r>
+        <w:t xml:space="preserve">Chapter</w:t>
+      </w:r>
+      <w:r>
+        <w:t xml:space="preserve"> </w:t>
+      </w:r>
+      <w:r>
+        <w:t xml:space="preserve">2:</w:t>
+      </w:r>
+      <w:r>
+        <w:t xml:space="preserve"> </w:t>
+      </w:r>
+      <w:r>
+        <w:t xml:space="preserve">Data</w:t>
+      </w:r>
+      <w:r>
+        <w:t xml:space="preserve"> </w:t>
+      </w:r>
+      <w:r>
+        <w:t xml:space="preserve">Visualization</w:t>
       </w:r>
     </w:p>
     <w:p>
@@ -991,7 +1021,7 @@
   </w:style>
   <w:style w:styleId="Subtitle" w:type="paragraph">
     <w:name w:val="Subtitle"/>
-    <w:basedOn w:val="Title"/>
+    <w:basedOn w:val="Normal"/>
     <w:next w:val="BodyText"/>
     <w:link w:val="SubtitleChar"/>
     <w:uiPriority w:val="11"/>
@@ -1004,6 +1034,7 @@
     </w:pPr>
     <w:rPr>
       <w:rFonts w:cstheme="majorBidi" w:eastAsiaTheme="majorEastAsia"/>
+      <w:color w:themeColor="text1" w:themeTint="A6" w:val="595959"/>
       <w:spacing w:val="15"/>
       <w:sz w:val="28"/>
       <w:szCs w:val="28"/>
@@ -1056,6 +1087,7 @@
     </w:pPr>
     <w:rPr>
       <w:b/>
+      <w:color w:val="345A8A"/>
       <w:sz w:val="20"/>
       <w:szCs w:val="20"/>
     </w:rPr>
